--- a/spring14/bio/test4/Lecture 30 – Ecology.docx
+++ b/spring14/bio/test4/Lecture 30 – Ecology.docx
@@ -61,39 +61,28 @@
         <w:t xml:space="preserve">Ecology (oikos + logos): scientific study of interactions between </w:t>
       </w:r>
       <w:r>
+        <w:t>(organisms</w:t>
+      </w:r>
+      <w:r>
+        <w:t>)</w:t>
+      </w:r>
+      <w:r>
+        <w:t xml:space="preserve"> and </w:t>
+      </w:r>
+    </w:p>
+    <w:p>
+      <w:pPr>
+        <w:pStyle w:val="ListParagraph"/>
+        <w:spacing w:after="0" w:line="360" w:lineRule="auto"/>
+        <w:ind w:left="360"/>
+      </w:pPr>
+      <w:r>
         <w:t>(</w:t>
       </w:r>
       <w:r>
-        <w:tab/>
-      </w:r>
-      <w:r>
-        <w:tab/>
-      </w:r>
-      <w:r>
-        <w:tab/>
-        <w:t>)</w:t>
-      </w:r>
-      <w:r>
-        <w:t xml:space="preserve"> and </w:t>
-      </w:r>
-    </w:p>
-    <w:p>
-      <w:pPr>
-        <w:pStyle w:val="ListParagraph"/>
-        <w:spacing w:after="0" w:line="360" w:lineRule="auto"/>
-        <w:ind w:left="360"/>
-      </w:pPr>
-      <w:r>
-        <w:t>(</w:t>
-      </w:r>
-      <w:r>
-        <w:tab/>
-      </w:r>
-      <w:r>
-        <w:tab/>
-      </w:r>
-      <w:r>
-        <w:tab/>
+        <w:t>environment</w:t>
+      </w:r>
+      <w:r>
         <w:t>)</w:t>
       </w:r>
     </w:p>
@@ -123,13 +112,9 @@
         <w:t>Oragnismal ecology: (</w:t>
       </w:r>
       <w:r>
-        <w:tab/>
-      </w:r>
-      <w:r>
-        <w:tab/>
-      </w:r>
-      <w:r>
-        <w:tab/>
+        <w:t>Organisms</w:t>
+      </w:r>
+      <w:r>
         <w:t>)</w:t>
       </w:r>
       <w:r>
@@ -149,13 +134,9 @@
         <w:t>Population ecology: (</w:t>
       </w:r>
       <w:r>
-        <w:tab/>
-      </w:r>
-      <w:r>
-        <w:tab/>
-      </w:r>
-      <w:r>
-        <w:tab/>
+        <w:t>Population</w:t>
+      </w:r>
+      <w:r>
         <w:t>)</w:t>
       </w:r>
       <w:r>
@@ -181,13 +162,9 @@
         <w:t>(</w:t>
       </w:r>
       <w:r>
-        <w:tab/>
-      </w:r>
-      <w:r>
-        <w:tab/>
-      </w:r>
-      <w:r>
-        <w:tab/>
+        <w:t>species</w:t>
+      </w:r>
+      <w:r>
         <w:t>)</w:t>
       </w:r>
     </w:p>
@@ -213,13 +190,9 @@
         <w:t>(</w:t>
       </w:r>
       <w:r>
-        <w:tab/>
-      </w:r>
-      <w:r>
-        <w:tab/>
-      </w:r>
-      <w:r>
-        <w:tab/>
+        <w:t>chemical</w:t>
+      </w:r>
+      <w:r>
         <w:t>)</w:t>
       </w:r>
       <w:r>
@@ -242,13 +215,9 @@
         <w:t>: Interactions among (</w:t>
       </w:r>
       <w:r>
-        <w:tab/>
-      </w:r>
-      <w:r>
-        <w:tab/>
-      </w:r>
-      <w:r>
-        <w:tab/>
+        <w:t>ecosystem</w:t>
+      </w:r>
+      <w:r>
         <w:t>)</w:t>
       </w:r>
     </w:p>
@@ -268,16 +237,9 @@
         <w:t>: (</w:t>
       </w:r>
       <w:r>
-        <w:tab/>
-      </w:r>
-      <w:r>
-        <w:tab/>
-      </w:r>
-      <w:r>
-        <w:tab/>
-      </w:r>
-      <w:r>
-        <w:tab/>
+        <w:t>Biosphere</w:t>
+      </w:r>
+      <w:r>
         <w:t>)</w:t>
       </w:r>
     </w:p>
@@ -317,11 +279,16 @@
         <w:t>Abiotic: (</w:t>
       </w:r>
       <w:r>
+        <w:t>non-living</w:t>
+      </w:r>
+      <w:r>
+        <w:t>)</w:t>
+      </w:r>
+      <w:r>
         <w:tab/>
       </w:r>
       <w:r>
         <w:tab/>
-        <w:t>)</w:t>
       </w:r>
       <w:r>
         <w:tab/>
@@ -333,14 +300,12 @@
         <w:tab/>
       </w:r>
       <w:r>
-        <w:tab/>
         <w:t>Biotic: (</w:t>
       </w:r>
       <w:r>
-        <w:tab/>
-      </w:r>
-      <w:r>
-        <w:tab/>
+        <w:t>living</w:t>
+      </w:r>
+      <w:r>
         <w:t>)</w:t>
       </w:r>
     </w:p>
@@ -460,10 +425,9 @@
         <w:t>(</w:t>
       </w:r>
       <w:r>
-        <w:tab/>
-      </w:r>
-      <w:r>
-        <w:tab/>
+        <w:t>distribution</w:t>
+      </w:r>
+      <w:r>
         <w:t>)</w:t>
       </w:r>
       <w:r>
@@ -473,13 +437,9 @@
         <w:t>(</w:t>
       </w:r>
       <w:r>
-        <w:tab/>
-      </w:r>
-      <w:r>
-        <w:tab/>
-      </w:r>
-      <w:r>
-        <w:tab/>
+        <w:t>abundance</w:t>
+      </w:r>
+      <w:r>
         <w:t>)</w:t>
       </w:r>
       <w:r>
@@ -504,13 +464,9 @@
         <w:t>(</w:t>
       </w:r>
       <w:r>
-        <w:tab/>
-      </w:r>
-      <w:r>
-        <w:tab/>
-      </w:r>
-      <w:r>
-        <w:tab/>
+        <w:t>Climate</w:t>
+      </w:r>
+      <w:r>
         <w:t xml:space="preserve">) </w:t>
       </w:r>
       <w:r>
@@ -543,13 +499,9 @@
         <w:t>(</w:t>
       </w:r>
       <w:r>
-        <w:tab/>
-      </w:r>
-      <w:r>
-        <w:tab/>
-      </w:r>
-      <w:r>
-        <w:tab/>
+        <w:t>Macroclimate</w:t>
+      </w:r>
+      <w:r>
         <w:t>)</w:t>
       </w:r>
       <w:r>
@@ -569,13 +521,9 @@
         <w:t>(</w:t>
       </w:r>
       <w:r>
-        <w:tab/>
-      </w:r>
-      <w:r>
-        <w:tab/>
-      </w:r>
-      <w:r>
-        <w:tab/>
+        <w:t>Microclimate</w:t>
+      </w:r>
+      <w:r>
         <w:t>)</w:t>
       </w:r>
       <w:r>
@@ -641,10 +589,9 @@
         <w:t>(</w:t>
       </w:r>
       <w:r>
-        <w:tab/>
-      </w:r>
-      <w:r>
-        <w:tab/>
+        <w:t>tilted</w:t>
+      </w:r>
+      <w:r>
         <w:t>)</w:t>
       </w:r>
       <w:r>
@@ -670,13 +617,9 @@
         <w:t>(</w:t>
       </w:r>
       <w:r>
-        <w:tab/>
-      </w:r>
-      <w:r>
-        <w:tab/>
-      </w:r>
-      <w:r>
-        <w:tab/>
+        <w:t>air circulation</w:t>
+      </w:r>
+      <w:r>
         <w:t>)</w:t>
       </w:r>
       <w:r>
@@ -692,16 +635,9 @@
         <w:t>(</w:t>
       </w:r>
       <w:r>
-        <w:tab/>
-      </w:r>
-      <w:r>
-        <w:tab/>
-      </w:r>
-      <w:r>
-        <w:tab/>
-      </w:r>
-      <w:r>
-        <w:tab/>
+        <w:t>precipitation</w:t>
+      </w:r>
+      <w:r>
         <w:t>) (Fig. 52.3)</w:t>
       </w:r>
     </w:p>
@@ -759,13 +695,12 @@
         <w:rPr>
           <w:iCs/>
         </w:rPr>
-        <w:tab/>
+        <w:t>arid</w:t>
       </w:r>
       <w:r>
         <w:rPr>
           <w:iCs/>
         </w:rPr>
-        <w:tab/>
         <w:t>)</w:t>
       </w:r>
       <w:r>
@@ -841,13 +776,7 @@
         <w:t>Small organisms are affected by small-scale climate (</w:t>
       </w:r>
       <w:r>
-        <w:tab/>
-      </w:r>
-      <w:r>
-        <w:tab/>
-      </w:r>
-      <w:r>
-        <w:tab/>
+        <w:t>microclimate</w:t>
       </w:r>
       <w:r>
         <w:t>)</w:t>
@@ -886,13 +815,9 @@
         <w:t>(</w:t>
       </w:r>
       <w:r>
-        <w:tab/>
-      </w:r>
-      <w:r>
-        <w:tab/>
-      </w:r>
-      <w:r>
-        <w:tab/>
+        <w:t>Biomes</w:t>
+      </w:r>
+      <w:r>
         <w:t xml:space="preserve">) </w:t>
       </w:r>
       <w:r>
@@ -922,13 +847,9 @@
         <w:t>(</w:t>
       </w:r>
       <w:r>
-        <w:tab/>
-      </w:r>
-      <w:r>
-        <w:tab/>
-      </w:r>
-      <w:r>
-        <w:tab/>
+        <w:t>vegetation</w:t>
+      </w:r>
+      <w:r>
         <w:t>)</w:t>
       </w:r>
     </w:p>
@@ -958,29 +879,18 @@
         <w:t>(</w:t>
       </w:r>
       <w:r>
-        <w:tab/>
-      </w:r>
-      <w:r>
-        <w:tab/>
-      </w:r>
-      <w:r>
-        <w:tab/>
+        <w:t>Temperature</w:t>
+      </w:r>
+      <w:r>
         <w:t>)</w:t>
       </w:r>
       <w:r>
         <w:t xml:space="preserve"> and </w:t>
       </w:r>
       <w:r>
-        <w:t>(</w:t>
-      </w:r>
-      <w:r>
-        <w:tab/>
-      </w:r>
-      <w:r>
-        <w:tab/>
-      </w:r>
-      <w:r>
-        <w:tab/>
+        <w:t>(precipitation</w:t>
+      </w:r>
+      <w:r>
         <w:t>)</w:t>
       </w:r>
       <w:r>
@@ -1064,19 +974,9 @@
         <w:t>(</w:t>
       </w:r>
       <w:r>
-        <w:tab/>
-      </w:r>
-      <w:r>
-        <w:tab/>
-      </w:r>
-      <w:r>
-        <w:tab/>
-      </w:r>
-      <w:r>
-        <w:tab/>
-      </w:r>
-      <w:r>
-        <w:tab/>
+        <w:t>equatorial and subequatorial regions</w:t>
+      </w:r>
+      <w:r>
         <w:t>)</w:t>
       </w:r>
       <w:r>
@@ -1099,10 +999,9 @@
         <w:t>(</w:t>
       </w:r>
       <w:r>
-        <w:tab/>
-      </w:r>
-      <w:r>
-        <w:tab/>
+        <w:t>high precipitation</w:t>
+      </w:r>
+      <w:r>
         <w:t>)</w:t>
       </w:r>
       <w:r>
@@ -1122,13 +1021,9 @@
         <w:t xml:space="preserve"> Temperature: </w:t>
       </w:r>
       <w:r>
-        <w:t>(</w:t>
-      </w:r>
-      <w:r>
-        <w:tab/>
-      </w:r>
-      <w:r>
-        <w:tab/>
+        <w:t>(high</w:t>
+      </w:r>
+      <w:r>
         <w:t>)</w:t>
       </w:r>
       <w:r>
@@ -1157,13 +1052,9 @@
         <w:t xml:space="preserve"> Other attributes: </w:t>
       </w:r>
       <w:r>
-        <w:t>(</w:t>
-      </w:r>
-      <w:r>
-        <w:tab/>
-      </w:r>
-      <w:r>
-        <w:tab/>
+        <w:t>(high</w:t>
+      </w:r>
+      <w:r>
         <w:t>)</w:t>
       </w:r>
       <w:r>
@@ -1199,16 +1090,9 @@
         <w:t>(</w:t>
       </w:r>
       <w:r>
-        <w:tab/>
-      </w:r>
-      <w:r>
-        <w:tab/>
-      </w:r>
-      <w:r>
-        <w:tab/>
-      </w:r>
-      <w:r>
-        <w:tab/>
+        <w:t>equatorial and subequatorial</w:t>
+      </w:r>
+      <w:r>
         <w:t>)</w:t>
       </w:r>
       <w:r>
@@ -1244,10 +1128,9 @@
         <w:t>(</w:t>
       </w:r>
       <w:r>
-        <w:tab/>
-      </w:r>
-      <w:r>
-        <w:tab/>
+        <w:t>warm</w:t>
+      </w:r>
+      <w:r>
         <w:t>)</w:t>
       </w:r>
       <w:r>
@@ -1305,10 +1188,9 @@
         <w:t>(</w:t>
       </w:r>
       <w:r>
-        <w:tab/>
-      </w:r>
-      <w:r>
-        <w:tab/>
+        <w:t>30</w:t>
+      </w:r>
+      <w:r>
         <w:t>)</w:t>
       </w:r>
       <w:r>
@@ -1337,10 +1219,9 @@
         <w:t>(</w:t>
       </w:r>
       <w:r>
-        <w:tab/>
-      </w:r>
-      <w:r>
-        <w:tab/>
+        <w:t>low precipitation</w:t>
+      </w:r>
+      <w:r>
         <w:t>)</w:t>
       </w:r>
       <w:r>
@@ -1394,10 +1275,9 @@
         <w:t>(</w:t>
       </w:r>
       <w:r>
-        <w:tab/>
-      </w:r>
-      <w:r>
-        <w:tab/>
+        <w:t>dry</w:t>
+      </w:r>
+      <w:r>
         <w:t>)</w:t>
       </w:r>
       <w:r>
@@ -1445,7 +1325,9 @@
         <w:tab/>
       </w:r>
       <w:r>
-        <w:tab/>
+        <w:t>costal</w:t>
+      </w:r>
+      <w:r>
         <w:t>)</w:t>
       </w:r>
       <w:r>
@@ -1508,10 +1390,9 @@
         <w:t>(</w:t>
       </w:r>
       <w:r>
-        <w:tab/>
-      </w:r>
-      <w:r>
-        <w:tab/>
+        <w:t>hot</w:t>
+      </w:r>
+      <w:r>
         <w:t>)</w:t>
       </w:r>
       <w:r>
@@ -1521,10 +1402,9 @@
         <w:t>(</w:t>
       </w:r>
       <w:r>
-        <w:tab/>
-      </w:r>
-      <w:r>
-        <w:tab/>
+        <w:t>cool</w:t>
+      </w:r>
+      <w:r>
         <w:t>)</w:t>
       </w:r>
       <w:r>
@@ -1573,11 +1453,7 @@
         <w:t>(</w:t>
       </w:r>
       <w:r>
-        <w:tab/>
-      </w:r>
-      <w:r>
-        <w:tab/>
-        <w:t>)</w:t>
+        <w:t>temperate)</w:t>
       </w:r>
       <w:r>
         <w:t xml:space="preserve"> regions (</w:t>
@@ -1645,55 +1521,46 @@
         <w:t xml:space="preserve"> Temperature: </w:t>
       </w:r>
       <w:r>
+        <w:t>(hot</w:t>
+      </w:r>
+      <w:r>
+        <w:t>)</w:t>
+      </w:r>
+      <w:r>
+        <w:t xml:space="preserve"> summer, </w:t>
+      </w:r>
+      <w:r>
         <w:t>(</w:t>
       </w:r>
       <w:r>
-        <w:tab/>
-      </w:r>
-      <w:r>
-        <w:tab/>
-        <w:t>)</w:t>
-      </w:r>
-      <w:r>
-        <w:t xml:space="preserve"> summer, </w:t>
+        <w:t>cold</w:t>
+      </w:r>
+      <w:r>
+        <w:t>)</w:t>
+      </w:r>
+      <w:r>
+        <w:t xml:space="preserve"> winter</w:t>
+      </w:r>
+    </w:p>
+    <w:p>
+      <w:pPr>
+        <w:pStyle w:val="ListParagraph"/>
+        <w:numPr>
+          <w:ilvl w:val="1"/>
+          <w:numId w:val="18"/>
+        </w:numPr>
+        <w:spacing w:after="0" w:line="360" w:lineRule="auto"/>
+      </w:pPr>
+      <w:r>
+        <w:t xml:space="preserve"> Other attributes: grasses and forbs, large grazers, suitable for </w:t>
       </w:r>
       <w:r>
         <w:t>(</w:t>
       </w:r>
       <w:r>
-        <w:tab/>
-      </w:r>
-      <w:r>
-        <w:tab/>
-        <w:t>)</w:t>
-      </w:r>
-      <w:r>
-        <w:t xml:space="preserve"> winter</w:t>
-      </w:r>
-    </w:p>
-    <w:p>
-      <w:pPr>
-        <w:pStyle w:val="ListParagraph"/>
-        <w:numPr>
-          <w:ilvl w:val="1"/>
-          <w:numId w:val="18"/>
-        </w:numPr>
-        <w:spacing w:after="0" w:line="360" w:lineRule="auto"/>
-      </w:pPr>
-      <w:r>
-        <w:t xml:space="preserve"> Other attributes: grasses and forbs, large grazers, suitable for </w:t>
-      </w:r>
-      <w:r>
-        <w:t>(</w:t>
-      </w:r>
-      <w:r>
-        <w:tab/>
-      </w:r>
-      <w:r>
-        <w:tab/>
-      </w:r>
-      <w:r>
-        <w:tab/>
+        <w:t>agriculture</w:t>
+      </w:r>
+      <w:r>
         <w:t>)</w:t>
       </w:r>
     </w:p>
@@ -1845,13 +1712,9 @@
         <w:t>(</w:t>
       </w:r>
       <w:r>
-        <w:tab/>
-      </w:r>
-      <w:r>
-        <w:tab/>
-      </w:r>
-      <w:r>
-        <w:tab/>
+        <w:t>deciduous</w:t>
+      </w:r>
+      <w:r>
         <w:t>)</w:t>
       </w:r>
       <w:r>
@@ -1935,13 +1798,9 @@
         <w:t>(</w:t>
       </w:r>
       <w:r>
-        <w:tab/>
-      </w:r>
-      <w:r>
-        <w:tab/>
-      </w:r>
-      <w:r>
-        <w:tab/>
+        <w:t>permafrost</w:t>
+      </w:r>
+      <w:r>
         <w:t>)</w:t>
       </w:r>
       <w:r>
@@ -1971,16 +1830,9 @@
         <w:t>(</w:t>
       </w:r>
       <w:r>
-        <w:tab/>
-      </w:r>
-      <w:r>
-        <w:tab/>
-      </w:r>
-      <w:r>
-        <w:tab/>
-      </w:r>
-      <w:r>
-        <w:tab/>
+        <w:t>physical environment</w:t>
+      </w:r>
+      <w:r>
         <w:t>)</w:t>
       </w:r>
     </w:p>
@@ -2007,13 +1859,9 @@
         <w:t>(</w:t>
       </w:r>
       <w:r>
-        <w:tab/>
-      </w:r>
-      <w:r>
-        <w:tab/>
-      </w:r>
-      <w:r>
-        <w:tab/>
+        <w:t>stratified</w:t>
+      </w:r>
+      <w:r>
         <w:t>)</w:t>
       </w:r>
       <w:r>
@@ -2036,10 +1884,9 @@
         <w:t>(</w:t>
       </w:r>
       <w:r>
-        <w:tab/>
-      </w:r>
-      <w:r>
-        <w:tab/>
+        <w:t>photic</w:t>
+      </w:r>
+      <w:r>
         <w:t>)</w:t>
       </w:r>
       <w:r>
@@ -2049,13 +1896,9 @@
         <w:t>(</w:t>
       </w:r>
       <w:r>
-        <w:tab/>
-      </w:r>
-      <w:r>
-        <w:tab/>
-      </w:r>
-      <w:r>
-        <w:tab/>
+        <w:t>aphotic</w:t>
+      </w:r>
+      <w:r>
         <w:t>)</w:t>
       </w:r>
     </w:p>
@@ -2088,10 +1931,9 @@
         <w:t>(</w:t>
       </w:r>
       <w:r>
-        <w:tab/>
-      </w:r>
-      <w:r>
-        <w:tab/>
+        <w:t>pelagic</w:t>
+      </w:r>
+      <w:r>
         <w:t>)</w:t>
       </w:r>
       <w:r>
@@ -2101,10 +1943,9 @@
         <w:t>(</w:t>
       </w:r>
       <w:r>
-        <w:tab/>
-      </w:r>
-      <w:r>
-        <w:tab/>
+        <w:t>benthic</w:t>
+      </w:r>
+      <w:r>
         <w:t>)</w:t>
       </w:r>
       <w:r>
@@ -2291,13 +2132,9 @@
         <w:t>(</w:t>
       </w:r>
       <w:r>
-        <w:tab/>
-      </w:r>
-      <w:r>
-        <w:tab/>
-      </w:r>
-      <w:r>
-        <w:tab/>
+        <w:t>inundated</w:t>
+      </w:r>
+      <w:r>
         <w:t>)</w:t>
       </w:r>
       <w:r>
@@ -2320,10 +2157,9 @@
         <w:t>(</w:t>
       </w:r>
       <w:r>
-        <w:tab/>
-      </w:r>
-      <w:r>
-        <w:tab/>
+        <w:t>filter</w:t>
+      </w:r>
+      <w:r>
         <w:t>)</w:t>
       </w:r>
       <w:r>
@@ -2381,13 +2217,9 @@
         <w:t>(</w:t>
       </w:r>
       <w:r>
-        <w:tab/>
-      </w:r>
-      <w:r>
-        <w:tab/>
-      </w:r>
-      <w:r>
-        <w:tab/>
+        <w:t>current</w:t>
+      </w:r>
+      <w:r>
         <w:t>)</w:t>
       </w:r>
     </w:p>
@@ -2455,13 +2287,9 @@
         <w:t>(</w:t>
       </w:r>
       <w:r>
-        <w:tab/>
-      </w:r>
-      <w:r>
-        <w:tab/>
-      </w:r>
-      <w:r>
-        <w:tab/>
+        <w:t>transition</w:t>
+      </w:r>
+      <w:r>
         <w:t>)</w:t>
       </w:r>
       <w:r>
@@ -2536,10 +2364,9 @@
         <w:t>(</w:t>
       </w:r>
       <w:r>
-        <w:tab/>
-      </w:r>
-      <w:r>
-        <w:tab/>
+        <w:t>high</w:t>
+      </w:r>
+      <w:r>
         <w:t>)</w:t>
       </w:r>
       <w:r>
@@ -2577,13 +2404,9 @@
         <w:t>(</w:t>
       </w:r>
       <w:r>
-        <w:tab/>
-      </w:r>
-      <w:r>
-        <w:tab/>
-      </w:r>
-      <w:r>
-        <w:tab/>
+        <w:t>attaching</w:t>
+      </w:r>
+      <w:r>
         <w:t>)</w:t>
       </w:r>
       <w:r>
@@ -2641,10 +2464,9 @@
         <w:t>(</w:t>
       </w:r>
       <w:r>
-        <w:tab/>
-      </w:r>
-      <w:r>
-        <w:tab/>
+        <w:t>high</w:t>
+      </w:r>
+      <w:r>
         <w:t>)</w:t>
       </w:r>
       <w:r>
@@ -2663,10 +2485,9 @@
         <w:t>(</w:t>
       </w:r>
       <w:r>
-        <w:tab/>
-      </w:r>
-      <w:r>
-        <w:tab/>
+        <w:t>low</w:t>
+      </w:r>
+      <w:r>
         <w:t>)</w:t>
       </w:r>
       <w:r>
@@ -2722,13 +2543,9 @@
         <w:t>(</w:t>
       </w:r>
       <w:r>
-        <w:tab/>
-      </w:r>
-      <w:r>
-        <w:tab/>
-      </w:r>
-      <w:r>
-        <w:tab/>
+        <w:t>temperature</w:t>
+      </w:r>
+      <w:r>
         <w:t>)</w:t>
       </w:r>
     </w:p>
@@ -2770,13 +2587,9 @@
         <w:t>(</w:t>
       </w:r>
       <w:r>
-        <w:tab/>
-      </w:r>
-      <w:r>
-        <w:tab/>
-      </w:r>
-      <w:r>
-        <w:tab/>
+        <w:t>species</w:t>
+      </w:r>
+      <w:r>
         <w:t>)</w:t>
       </w:r>
       <w:r>
@@ -2841,19 +2654,9 @@
         <w:t xml:space="preserve"> Other attributes: deep-sea hydrothermal vents support </w:t>
       </w:r>
       <w:r>
-        <w:t>(</w:t>
-      </w:r>
-      <w:r>
-        <w:tab/>
-      </w:r>
-      <w:r>
-        <w:tab/>
-      </w:r>
-      <w:r>
-        <w:tab/>
-      </w:r>
-      <w:r>
-        <w:tab/>
+        <w:t>(chemoautotrophs</w:t>
+      </w:r>
+      <w:r>
         <w:t>)</w:t>
       </w:r>
       <w:r>
@@ -2973,19 +2776,7 @@
       <w:rPr>
         <w:rStyle w:val="PageNumber"/>
       </w:rPr>
-      <w:t>Biology II (BSC 2011C, Spring 201</w:t>
-    </w:r>
-    <w:r>
-      <w:rPr>
-        <w:rStyle w:val="PageNumber"/>
-      </w:rPr>
-      <w:t>4</w:t>
-    </w:r>
-    <w:r>
-      <w:rPr>
-        <w:rStyle w:val="PageNumber"/>
-      </w:rPr>
-      <w:t xml:space="preserve">) - </w:t>
+      <w:t xml:space="preserve">Biology II (BSC 2011C, Spring 2014) - </w:t>
     </w:r>
     <w:r>
       <w:rPr>
@@ -3010,7 +2801,7 @@
         <w:rStyle w:val="PageNumber"/>
         <w:noProof/>
       </w:rPr>
-      <w:t>1</w:t>
+      <w:t>6</w:t>
     </w:r>
     <w:r>
       <w:rPr>
